--- a/Evidence/Planning/Team_NAG_Use_Case_Specification-Maintain_User.docx
+++ b/Evidence/Planning/Team_NAG_Use_Case_Specification-Maintain_User.docx
@@ -53,8 +53,10 @@
         <w:rPr>
           <w:rFonts w:cs="Arial"/>
         </w:rPr>
-        <w:t>Request Parchment</w:t>
-      </w:r>
+        <w:t>Maintain User</w:t>
+      </w:r>
+      <w:bookmarkStart w:id="0" w:name="_GoBack"/>
+      <w:bookmarkEnd w:id="0"/>
       <w:r>
         <w:rPr>
           <w:rFonts w:cs="Arial"/>
@@ -1759,8 +1761,6 @@
         </w:rPr>
         <w:fldChar w:fldCharType="end"/>
       </w:r>
-      <w:bookmarkStart w:id="0" w:name="_GoBack"/>
-      <w:bookmarkEnd w:id="0"/>
     </w:p>
     <w:p>
       <w:pPr>
@@ -1824,9 +1824,9 @@
           <w:rFonts w:cs="Arial"/>
         </w:rPr>
       </w:pPr>
-      <w:bookmarkStart w:id="3" w:name="_Toc423410238"/>
-      <w:bookmarkStart w:id="4" w:name="_Toc425054504"/>
-      <w:bookmarkStart w:id="5" w:name="_Toc25674759"/>
+      <w:bookmarkStart w:id="3" w:name="_Toc25674759"/>
+      <w:bookmarkStart w:id="4" w:name="_Toc423410238"/>
+      <w:bookmarkStart w:id="5" w:name="_Toc425054504"/>
       <w:r>
         <w:rPr>
           <w:rFonts w:cs="Arial"/>
@@ -1845,7 +1845,7 @@
         </w:rPr>
         <w:t>er</w:t>
       </w:r>
-      <w:bookmarkEnd w:id="5"/>
+      <w:bookmarkEnd w:id="3"/>
     </w:p>
     <w:p/>
     <w:p>
@@ -1863,8 +1863,8 @@
         </w:rPr>
         <w:t>Brief Description</w:t>
       </w:r>
-      <w:bookmarkEnd w:id="3"/>
       <w:bookmarkEnd w:id="4"/>
+      <w:bookmarkEnd w:id="5"/>
       <w:bookmarkEnd w:id="6"/>
       <w:bookmarkEnd w:id="7"/>
     </w:p>
@@ -3202,7 +3202,7 @@
     </w:rPrDefault>
     <w:pPrDefault/>
   </w:docDefaults>
-  <w:latentStyles w:defLockedState="0" w:defUIPriority="99" w:defSemiHidden="0" w:defUnhideWhenUsed="0" w:defQFormat="0" w:count="376">
+  <w:latentStyles w:defLockedState="0" w:defUIPriority="99" w:defSemiHidden="0" w:defUnhideWhenUsed="0" w:defQFormat="0" w:count="375">
     <w:lsdException w:name="Normal" w:uiPriority="0" w:qFormat="1"/>
     <w:lsdException w:name="heading 1" w:uiPriority="0" w:qFormat="1"/>
     <w:lsdException w:name="heading 2" w:uiPriority="0" w:qFormat="1"/>
@@ -3578,7 +3578,6 @@
     <w:lsdException w:name="Smart Hyperlink" w:semiHidden="1" w:unhideWhenUsed="1"/>
     <w:lsdException w:name="Hashtag" w:semiHidden="1" w:unhideWhenUsed="1"/>
     <w:lsdException w:name="Unresolved Mention" w:semiHidden="1" w:unhideWhenUsed="1"/>
-    <w:lsdException w:name="Smart Link" w:semiHidden="1" w:unhideWhenUsed="1"/>
   </w:latentStyles>
   <w:style w:type="paragraph" w:default="1" w:styleId="Normal">
     <w:name w:val="Normal"/>
@@ -4410,6 +4409,32 @@
 </file>
 
 <file path=customXml/item1.xml><?xml version="1.0" encoding="utf-8"?>
+<p:properties xmlns:p="http://schemas.microsoft.com/office/2006/metadata/properties" xmlns:xsi="http://www.w3.org/2001/XMLSchema-instance" xmlns:pc="http://schemas.microsoft.com/office/infopath/2007/PartnerControls">
+  <documentManagement>
+    <TaxCatchAll xmlns="f7346047-cc13-4793-a644-0b7ca4eaadae"/>
+    <State xmlns="66395359-538e-43ff-830c-73b5d2cf093d" xsi:nil="true"/>
+    <Resource_State xmlns="66395359-538e-43ff-830c-73b5d2cf093d" xsi:nil="true"/>
+    <SharedWithUsers xmlns="f7346047-cc13-4793-a644-0b7ca4eaadae">
+      <UserInfo>
+        <DisplayName/>
+        <AccountId xsi:nil="true"/>
+        <AccountType/>
+      </UserInfo>
+    </SharedWithUsers>
+  </documentManagement>
+</p:properties>
+</file>
+
+<file path=customXml/item2.xml><?xml version="1.0" encoding="utf-8"?>
+<?mso-contentType ?>
+<FormTemplates xmlns="http://schemas.microsoft.com/sharepoint/v3/contenttype/forms">
+  <Display>DocumentLibraryForm</Display>
+  <Edit>DocumentLibraryForm</Edit>
+  <New>DocumentLibraryForm</New>
+</FormTemplates>
+</file>
+
+<file path=customXml/item3.xml><?xml version="1.0" encoding="utf-8"?>
 <ct:contentTypeSchema xmlns:ct="http://schemas.microsoft.com/office/2006/metadata/contentType" xmlns:ma="http://schemas.microsoft.com/office/2006/metadata/properties/metaAttributes" ct:_="" ma:_="" ma:contentTypeName="Document" ma:contentTypeID="0x0101000CF488EA5EE79F4285841DF6CB61586D" ma:contentTypeVersion="17" ma:contentTypeDescription="Create a new document." ma:contentTypeScope="" ma:versionID="46e82c50018910e7b75c25dbdc7259b1">
   <xsd:schema xmlns:xsd="http://www.w3.org/2001/XMLSchema" xmlns:xs="http://www.w3.org/2001/XMLSchema" xmlns:p="http://schemas.microsoft.com/office/2006/metadata/properties" xmlns:ns2="66395359-538e-43ff-830c-73b5d2cf093d" xmlns:ns3="f7346047-cc13-4793-a644-0b7ca4eaadae" targetNamespace="http://schemas.microsoft.com/office/2006/metadata/properties" ma:root="true" ma:fieldsID="87b45ec4d0a6f636d28be7845076fe53" ns2:_="" ns3:_="">
     <xsd:import namespace="66395359-538e-43ff-830c-73b5d2cf093d"/>
@@ -4626,33 +4651,26 @@
 </ct:contentTypeSchema>
 </file>
 
-<file path=customXml/item2.xml><?xml version="1.0" encoding="utf-8"?>
-<?mso-contentType ?>
-<FormTemplates xmlns="http://schemas.microsoft.com/sharepoint/v3/contenttype/forms">
-  <Display>DocumentLibraryForm</Display>
-  <Edit>DocumentLibraryForm</Edit>
-  <New>DocumentLibraryForm</New>
-</FormTemplates>
+<file path=customXml/itemProps1.xml><?xml version="1.0" encoding="utf-8"?>
+<ds:datastoreItem xmlns:ds="http://schemas.openxmlformats.org/officeDocument/2006/customXml" ds:itemID="{9E386366-307D-4331-9C2A-27F04E63AF25}">
+  <ds:schemaRefs>
+    <ds:schemaRef ds:uri="http://schemas.microsoft.com/office/2006/metadata/properties"/>
+    <ds:schemaRef ds:uri="http://schemas.microsoft.com/office/infopath/2007/PartnerControls"/>
+    <ds:schemaRef ds:uri="f7346047-cc13-4793-a644-0b7ca4eaadae"/>
+    <ds:schemaRef ds:uri="66395359-538e-43ff-830c-73b5d2cf093d"/>
+  </ds:schemaRefs>
+</ds:datastoreItem>
 </file>
 
-<file path=customXml/item3.xml><?xml version="1.0" encoding="utf-8"?>
-<p:properties xmlns:p="http://schemas.microsoft.com/office/2006/metadata/properties" xmlns:xsi="http://www.w3.org/2001/XMLSchema-instance" xmlns:pc="http://schemas.microsoft.com/office/infopath/2007/PartnerControls">
-  <documentManagement>
-    <TaxCatchAll xmlns="f7346047-cc13-4793-a644-0b7ca4eaadae"/>
-    <State xmlns="66395359-538e-43ff-830c-73b5d2cf093d" xsi:nil="true"/>
-    <Resource_State xmlns="66395359-538e-43ff-830c-73b5d2cf093d" xsi:nil="true"/>
-    <SharedWithUsers xmlns="f7346047-cc13-4793-a644-0b7ca4eaadae">
-      <UserInfo>
-        <DisplayName/>
-        <AccountId xsi:nil="true"/>
-        <AccountType/>
-      </UserInfo>
-    </SharedWithUsers>
-  </documentManagement>
-</p:properties>
+<file path=customXml/itemProps2.xml><?xml version="1.0" encoding="utf-8"?>
+<ds:datastoreItem xmlns:ds="http://schemas.openxmlformats.org/officeDocument/2006/customXml" ds:itemID="{C2FF16F9-4D5E-4839-A0E6-E96E2A8F585F}">
+  <ds:schemaRefs>
+    <ds:schemaRef ds:uri="http://schemas.microsoft.com/sharepoint/v3/contenttype/forms"/>
+  </ds:schemaRefs>
+</ds:datastoreItem>
 </file>
 
-<file path=customXml/itemProps1.xml><?xml version="1.0" encoding="utf-8"?>
+<file path=customXml/itemProps3.xml><?xml version="1.0" encoding="utf-8"?>
 <ds:datastoreItem xmlns:ds="http://schemas.openxmlformats.org/officeDocument/2006/customXml" ds:itemID="{CF582053-5115-4A5B-90B6-DFFB103EF7FD}">
   <ds:schemaRefs>
     <ds:schemaRef ds:uri="http://schemas.microsoft.com/office/2006/metadata/contentType"/>
@@ -4669,23 +4687,4 @@
     <ds:schemaRef ds:uri="http://schemas.microsoft.com/internal/obd"/>
   </ds:schemaRefs>
 </ds:datastoreItem>
-</file>
-
-<file path=customXml/itemProps2.xml><?xml version="1.0" encoding="utf-8"?>
-<ds:datastoreItem xmlns:ds="http://schemas.openxmlformats.org/officeDocument/2006/customXml" ds:itemID="{C2FF16F9-4D5E-4839-A0E6-E96E2A8F585F}">
-  <ds:schemaRefs>
-    <ds:schemaRef ds:uri="http://schemas.microsoft.com/sharepoint/v3/contenttype/forms"/>
-  </ds:schemaRefs>
-</ds:datastoreItem>
-</file>
-
-<file path=customXml/itemProps3.xml><?xml version="1.0" encoding="utf-8"?>
-<ds:datastoreItem xmlns:ds="http://schemas.openxmlformats.org/officeDocument/2006/customXml" ds:itemID="{9E386366-307D-4331-9C2A-27F04E63AF25}">
-  <ds:schemaRefs>
-    <ds:schemaRef ds:uri="http://schemas.microsoft.com/office/2006/metadata/properties"/>
-    <ds:schemaRef ds:uri="http://schemas.microsoft.com/office/infopath/2007/PartnerControls"/>
-    <ds:schemaRef ds:uri="f7346047-cc13-4793-a644-0b7ca4eaadae"/>
-    <ds:schemaRef ds:uri="66395359-538e-43ff-830c-73b5d2cf093d"/>
-  </ds:schemaRefs>
-</ds:datastoreItem>
 </file>